--- a/成员/梁梦爽/论证立项与启动/3.10 垃圾短信识别测试用例.docx
+++ b/成员/梁梦爽/论证立项与启动/3.10 垃圾短信识别测试用例.docx
@@ -23,12 +23,11 @@
           <w:sz w:val="36"/>
           <w:szCs w:val="36"/>
         </w:rPr>
-        <w:t>垃圾短信识别</w:t>
+        <w:t>管理个人信息</w:t>
       </w:r>
     </w:p>
     <w:tbl>
       <w:tblPr>
-        <w:tblStyle w:val="a"/>
         <w:tblW w:w="12720" w:type="dxa"/>
         <w:tblInd w:w="266" w:type="dxa"/>
         <w:tblBorders>
@@ -120,7 +119,13 @@
               <w:rPr>
                 <w:rFonts w:hint="eastAsia"/>
               </w:rPr>
-              <w:t>垃圾短信识别算法</w:t>
+              <w:t>移动办公中间系统</w:t>
+            </w:r>
+            <w:r>
+              <w:rPr>
+                <w:rFonts w:hint="eastAsia"/>
+              </w:rPr>
+              <w:t xml:space="preserve"> </w:t>
             </w:r>
           </w:p>
         </w:tc>
@@ -229,7 +234,7 @@
               <w:rPr>
                 <w:rFonts w:hint="eastAsia"/>
               </w:rPr>
-              <w:t>识别垃圾短信</w:t>
+              <w:t>管理个人信息</w:t>
             </w:r>
           </w:p>
         </w:tc>
@@ -284,7 +289,13 @@
               <w:rPr>
                 <w:rFonts w:hint="eastAsia"/>
               </w:rPr>
-              <w:t>能够正确的识别垃圾短信</w:t>
+              <w:t>查看个人信息、填写、更新个人信息</w:t>
+            </w:r>
+            <w:r>
+              <w:rPr>
+                <w:rFonts w:hint="eastAsia"/>
+              </w:rPr>
+              <w:t>、提交个人信息</w:t>
             </w:r>
           </w:p>
         </w:tc>
@@ -338,7 +349,25 @@
               <w:rPr>
                 <w:rFonts w:hint="eastAsia"/>
               </w:rPr>
-              <w:t>将垃圾短信内容输入界面中</w:t>
+              <w:t>用</w:t>
+            </w:r>
+            <w:r>
+              <w:rPr>
+                <w:rFonts w:hint="eastAsia"/>
+              </w:rPr>
+              <w:t>外部办公员工身份</w:t>
+            </w:r>
+            <w:r>
+              <w:rPr>
+                <w:rFonts w:hint="eastAsia"/>
+              </w:rPr>
+              <w:t>成功</w:t>
+            </w:r>
+            <w:r>
+              <w:rPr>
+                <w:rFonts w:hint="eastAsia"/>
+              </w:rPr>
+              <w:t>登录到系统</w:t>
             </w:r>
           </w:p>
         </w:tc>
@@ -609,19 +638,31 @@
               <w:rPr>
                 <w:rFonts w:hint="eastAsia"/>
               </w:rPr>
-              <w:t>观测</w:t>
-            </w:r>
-            <w:r>
-              <w:rPr>
-                <w:rFonts w:hint="eastAsia"/>
-              </w:rPr>
-              <w:t>界面输出结果</w:t>
-            </w:r>
-            <w:r>
-              <w:rPr>
-                <w:rFonts w:hint="eastAsia"/>
-              </w:rPr>
-              <w:t>以做出正确的判断</w:t>
+              <w:t>观测“</w:t>
+            </w:r>
+            <w:r>
+              <w:rPr>
+                <w:rFonts w:hint="eastAsia"/>
+              </w:rPr>
+              <w:t>显示个人信息</w:t>
+            </w:r>
+            <w:r>
+              <w:rPr>
+                <w:rFonts w:hint="eastAsia"/>
+              </w:rPr>
+              <w:t>”</w:t>
+            </w:r>
+            <w:r>
+              <w:rPr>
+                <w:rFonts w:hint="eastAsia"/>
+              </w:rPr>
+              <w:t>界面</w:t>
+            </w:r>
+            <w:r>
+              <w:rPr>
+                <w:rFonts w:hint="eastAsia"/>
+              </w:rPr>
+              <w:t>中数据信息</w:t>
             </w:r>
           </w:p>
         </w:tc>
@@ -651,7 +692,43 @@
               <w:rPr>
                 <w:rFonts w:hint="eastAsia"/>
               </w:rPr>
-              <w:t>在输入界面输入垃圾短信内容，点击预测按钮。</w:t>
+              <w:t xml:space="preserve">1 </w:t>
+            </w:r>
+            <w:r>
+              <w:rPr>
+                <w:rFonts w:hint="eastAsia"/>
+              </w:rPr>
+              <w:t>选择主菜单中的</w:t>
+            </w:r>
+            <w:r>
+              <w:rPr>
+                <w:rFonts w:hint="eastAsia"/>
+              </w:rPr>
+              <w:t xml:space="preserve"> </w:t>
+            </w:r>
+            <w:r>
+              <w:rPr>
+                <w:rFonts w:hint="eastAsia"/>
+              </w:rPr>
+              <w:t>“</w:t>
+            </w:r>
+            <w:r>
+              <w:rPr>
+                <w:rFonts w:hint="eastAsia"/>
+              </w:rPr>
+              <w:t>管理个人信息</w:t>
+            </w:r>
+            <w:r>
+              <w:rPr>
+                <w:rFonts w:hint="eastAsia"/>
+              </w:rPr>
+              <w:t>”</w:t>
+            </w:r>
+            <w:r>
+              <w:rPr>
+                <w:rFonts w:hint="eastAsia"/>
+              </w:rPr>
+              <w:t>，进入管理个人信息界面</w:t>
             </w:r>
           </w:p>
         </w:tc>
@@ -670,46 +747,6 @@
               <w:spacing w:line="276" w:lineRule="auto"/>
               <w:ind w:firstLine="420"/>
             </w:pPr>
-            <w:r>
-              <w:rPr>
-                <w:rFonts w:hint="eastAsia"/>
-              </w:rPr>
-              <w:t>乐享无线城市，五月好运好礼领航！新用户成功注册就抽奖，老朋友幸运号码赢好运。辽宁</w:t>
-            </w:r>
-            <w:proofErr w:type="gramStart"/>
-            <w:r>
-              <w:rPr>
-                <w:rFonts w:hint="eastAsia"/>
-              </w:rPr>
-              <w:t>无线城市</w:t>
-            </w:r>
-            <w:proofErr w:type="gramEnd"/>
-            <w:r>
-              <w:rPr>
-                <w:rFonts w:hint="eastAsia"/>
-              </w:rPr>
-              <w:t>诚邀新友、旧交一起来把</w:t>
-            </w:r>
-            <w:proofErr w:type="gramStart"/>
-            <w:r>
-              <w:rPr>
-                <w:rFonts w:hint="eastAsia"/>
-              </w:rPr>
-              <w:t>精彩好礼抱</w:t>
-            </w:r>
-            <w:proofErr w:type="gramEnd"/>
-            <w:r>
-              <w:rPr>
-                <w:rFonts w:hint="eastAsia"/>
-              </w:rPr>
-              <w:t>回家！详情点击：</w:t>
-            </w:r>
-            <w:r>
-              <w:rPr>
-                <w:rFonts w:hint="eastAsia"/>
-              </w:rPr>
-              <w:t>http://shenyang.wap.wxcs.cn</w:t>
-            </w:r>
           </w:p>
         </w:tc>
         <w:tc>
@@ -731,14 +768,38 @@
           <w:p>
             <w:pPr>
               <w:spacing w:line="276" w:lineRule="auto"/>
+              <w:ind w:firstLineChars="0" w:firstLine="0"/>
+            </w:pPr>
+            <w:r>
+              <w:rPr>
+                <w:rFonts w:hint="eastAsia"/>
+              </w:rPr>
+              <w:t>进入显示个人信息的界面</w:t>
+            </w:r>
+            <w:r>
+              <w:rPr>
+                <w:rFonts w:hint="eastAsia"/>
+              </w:rPr>
+              <w:t>,</w:t>
+            </w:r>
+            <w:r>
+              <w:rPr>
+                <w:rFonts w:hint="eastAsia"/>
+              </w:rPr>
+              <w:t>界面中的信息显示正确且为只读</w:t>
+            </w:r>
+            <w:r>
+              <w:rPr>
+                <w:rFonts w:hint="eastAsia"/>
+              </w:rPr>
+              <w:t>.</w:t>
+            </w:r>
+          </w:p>
+          <w:p>
+            <w:pPr>
+              <w:spacing w:line="276" w:lineRule="auto"/>
               <w:ind w:firstLine="420"/>
             </w:pPr>
-            <w:r>
-              <w:rPr>
-                <w:rFonts w:hint="eastAsia"/>
-              </w:rPr>
-              <w:t>显示为垃圾短信</w:t>
-            </w:r>
           </w:p>
         </w:tc>
       </w:tr>
@@ -797,15 +858,6 @@
               <w:spacing w:line="276" w:lineRule="auto"/>
               <w:ind w:firstLine="420"/>
             </w:pPr>
-            <w:r>
-              <w:rPr>
-                <w:rFonts w:hint="eastAsia"/>
-              </w:rPr>
-              <w:t xml:space="preserve"> </w:t>
-            </w:r>
-            <w:r>
-              <w:t xml:space="preserve"> </w:t>
-            </w:r>
           </w:p>
         </w:tc>
         <w:tc>
@@ -827,7 +879,25 @@
               <w:rPr>
                 <w:rFonts w:hint="eastAsia"/>
               </w:rPr>
-              <w:t>观测界面输出结果</w:t>
+              <w:t>正常进入“</w:t>
+            </w:r>
+            <w:r>
+              <w:rPr>
+                <w:rFonts w:hint="eastAsia"/>
+              </w:rPr>
+              <w:t>填写</w:t>
+            </w:r>
+            <w:r>
+              <w:rPr>
+                <w:rFonts w:hint="eastAsia"/>
+              </w:rPr>
+              <w:t>个人信息</w:t>
+            </w:r>
+            <w:r>
+              <w:rPr>
+                <w:rFonts w:hint="eastAsia"/>
+              </w:rPr>
+              <w:t>”界面，且光标默认定位在第一行</w:t>
             </w:r>
           </w:p>
         </w:tc>
@@ -857,7 +927,55 @@
               <w:rPr>
                 <w:rFonts w:hint="eastAsia"/>
               </w:rPr>
-              <w:t>在输入界面输入垃圾短信内容，点击预测按钮。</w:t>
+              <w:t xml:space="preserve">1 </w:t>
+            </w:r>
+            <w:r>
+              <w:rPr>
+                <w:rFonts w:hint="eastAsia"/>
+              </w:rPr>
+              <w:t>选择主菜单中的</w:t>
+            </w:r>
+            <w:r>
+              <w:rPr>
+                <w:rFonts w:hint="eastAsia"/>
+              </w:rPr>
+              <w:t xml:space="preserve"> </w:t>
+            </w:r>
+            <w:r>
+              <w:rPr>
+                <w:rFonts w:hint="eastAsia"/>
+              </w:rPr>
+              <w:t>“管理个人信息”，进入管理个人信息界面；</w:t>
+            </w:r>
+          </w:p>
+          <w:p>
+            <w:pPr>
+              <w:spacing w:line="276" w:lineRule="auto"/>
+              <w:ind w:firstLine="420"/>
+            </w:pPr>
+            <w:r>
+              <w:rPr>
+                <w:rFonts w:hint="eastAsia"/>
+              </w:rPr>
+              <w:t>2</w:t>
+            </w:r>
+            <w:r>
+              <w:rPr>
+                <w:rFonts w:hint="eastAsia"/>
+              </w:rPr>
+              <w:t>、点击</w:t>
+            </w:r>
+            <w:r>
+              <w:rPr>
+                <w:rFonts w:hint="eastAsia"/>
+              </w:rPr>
+              <w:t>填写，进入填写</w:t>
+            </w:r>
+            <w:r>
+              <w:rPr>
+                <w:rFonts w:hint="eastAsia"/>
+              </w:rPr>
+              <w:t>个人信息界面</w:t>
             </w:r>
           </w:p>
         </w:tc>
@@ -876,96 +994,6 @@
               <w:spacing w:line="276" w:lineRule="auto"/>
               <w:ind w:firstLine="420"/>
             </w:pPr>
-            <w:r>
-              <w:rPr>
-                <w:rFonts w:hint="eastAsia"/>
-              </w:rPr>
-              <w:t>您好！截至到</w:t>
-            </w:r>
-            <w:r>
-              <w:rPr>
-                <w:rFonts w:hint="eastAsia"/>
-              </w:rPr>
-              <w:t>2014</w:t>
-            </w:r>
-            <w:r>
-              <w:rPr>
-                <w:rFonts w:hint="eastAsia"/>
-              </w:rPr>
-              <w:t>年</w:t>
-            </w:r>
-            <w:r>
-              <w:rPr>
-                <w:rFonts w:hint="eastAsia"/>
-              </w:rPr>
-              <w:t>08</w:t>
-            </w:r>
-            <w:r>
-              <w:rPr>
-                <w:rFonts w:hint="eastAsia"/>
-              </w:rPr>
-              <w:t>月</w:t>
-            </w:r>
-            <w:r>
-              <w:rPr>
-                <w:rFonts w:hint="eastAsia"/>
-              </w:rPr>
-              <w:t>18</w:t>
-            </w:r>
-            <w:r>
-              <w:rPr>
-                <w:rFonts w:hint="eastAsia"/>
-              </w:rPr>
-              <w:t>日</w:t>
-            </w:r>
-            <w:r>
-              <w:rPr>
-                <w:rFonts w:hint="eastAsia"/>
-              </w:rPr>
-              <w:t>14</w:t>
-            </w:r>
-            <w:r>
-              <w:rPr>
-                <w:rFonts w:hint="eastAsia"/>
-              </w:rPr>
-              <w:t>时</w:t>
-            </w:r>
-            <w:r>
-              <w:rPr>
-                <w:rFonts w:hint="eastAsia"/>
-              </w:rPr>
-              <w:t>06</w:t>
-            </w:r>
-            <w:r>
-              <w:rPr>
-                <w:rFonts w:hint="eastAsia"/>
-              </w:rPr>
-              <w:t>分，您已使用数据流量</w:t>
-            </w:r>
-            <w:r>
-              <w:rPr>
-                <w:rFonts w:hint="eastAsia"/>
-              </w:rPr>
-              <w:t>0.0MB</w:t>
-            </w:r>
-            <w:r>
-              <w:rPr>
-                <w:rFonts w:hint="eastAsia"/>
-              </w:rPr>
-              <w:t>，套餐内剩余流量</w:t>
-            </w:r>
-            <w:r>
-              <w:rPr>
-                <w:rFonts w:hint="eastAsia"/>
-              </w:rPr>
-              <w:t>0.0MB</w:t>
-            </w:r>
-            <w:r>
-              <w:rPr>
-                <w:rFonts w:hint="eastAsia"/>
-              </w:rPr>
-              <w:t>，感谢您使用流量查询服务。中国移动</w:t>
-            </w:r>
           </w:p>
         </w:tc>
         <w:tc>
@@ -993,16 +1021,39 @@
               <w:rPr>
                 <w:rFonts w:hint="eastAsia"/>
               </w:rPr>
-              <w:t xml:space="preserve"> </w:t>
-            </w:r>
-            <w:r>
-              <w:t xml:space="preserve"> </w:t>
-            </w:r>
-            <w:r>
-              <w:rPr>
-                <w:rFonts w:hint="eastAsia"/>
-              </w:rPr>
-              <w:t>显示为正常短信</w:t>
+              <w:t>正常进入</w:t>
+            </w:r>
+            <w:r>
+              <w:rPr>
+                <w:rFonts w:hint="eastAsia"/>
+              </w:rPr>
+              <w:t>填写</w:t>
+            </w:r>
+            <w:r>
+              <w:rPr>
+                <w:rFonts w:hint="eastAsia"/>
+              </w:rPr>
+              <w:t>个人信息界面</w:t>
+            </w:r>
+            <w:r>
+              <w:rPr>
+                <w:rFonts w:hint="eastAsia"/>
+              </w:rPr>
+              <w:t>，且光标默认定位在添加个人</w:t>
+            </w:r>
+            <w:proofErr w:type="gramStart"/>
+            <w:r>
+              <w:rPr>
+                <w:rFonts w:hint="eastAsia"/>
+              </w:rPr>
+              <w:t>信息第</w:t>
+            </w:r>
+            <w:proofErr w:type="gramEnd"/>
+            <w:r>
+              <w:rPr>
+                <w:rFonts w:hint="eastAsia"/>
+              </w:rPr>
+              <w:t>一行“姓名”</w:t>
             </w:r>
           </w:p>
         </w:tc>
@@ -1062,6 +1113,12 @@
               <w:spacing w:line="276" w:lineRule="auto"/>
               <w:ind w:firstLine="420"/>
             </w:pPr>
+            <w:r>
+              <w:rPr>
+                <w:rFonts w:hint="eastAsia"/>
+              </w:rPr>
+              <w:t>2</w:t>
+            </w:r>
           </w:p>
         </w:tc>
         <w:tc>
@@ -1083,7 +1140,31 @@
               <w:rPr>
                 <w:rFonts w:hint="eastAsia"/>
               </w:rPr>
-              <w:t>观测界面输出结果</w:t>
+              <w:t>填写</w:t>
+            </w:r>
+            <w:r>
+              <w:rPr>
+                <w:rFonts w:hint="eastAsia"/>
+              </w:rPr>
+              <w:t>个人信息</w:t>
+            </w:r>
+            <w:r>
+              <w:rPr>
+                <w:rFonts w:hint="eastAsia"/>
+              </w:rPr>
+              <w:t>点击确认</w:t>
+            </w:r>
+            <w:r>
+              <w:rPr>
+                <w:rFonts w:hint="eastAsia"/>
+              </w:rPr>
+              <w:t>提交</w:t>
+            </w:r>
+            <w:r>
+              <w:rPr>
+                <w:rFonts w:hint="eastAsia"/>
+              </w:rPr>
+              <w:t>后有提示信息</w:t>
             </w:r>
           </w:p>
         </w:tc>
@@ -1106,14 +1187,81 @@
           </w:tcPr>
           <w:p>
             <w:pPr>
-              <w:spacing w:line="276" w:lineRule="auto"/>
-              <w:ind w:firstLineChars="0" w:firstLine="420"/>
-            </w:pPr>
-            <w:r>
-              <w:rPr>
-                <w:rFonts w:hint="eastAsia"/>
-              </w:rPr>
-              <w:t>在输入界面输入垃圾短信内容，点击预测按钮。</w:t>
+              <w:pStyle w:val="a7"/>
+              <w:numPr>
+                <w:ilvl w:val="0"/>
+                <w:numId w:val="4"/>
+              </w:numPr>
+              <w:spacing w:line="276" w:lineRule="auto"/>
+              <w:ind w:firstLineChars="0"/>
+            </w:pPr>
+            <w:r>
+              <w:rPr>
+                <w:rFonts w:hint="eastAsia"/>
+              </w:rPr>
+              <w:t>点击填写，进入填写</w:t>
+            </w:r>
+            <w:r>
+              <w:rPr>
+                <w:rFonts w:hint="eastAsia"/>
+              </w:rPr>
+              <w:t>个人信息界面</w:t>
+            </w:r>
+            <w:r>
+              <w:rPr>
+                <w:rFonts w:hint="eastAsia"/>
+              </w:rPr>
+              <w:t>，光标默认定位在添加个人</w:t>
+            </w:r>
+            <w:proofErr w:type="gramStart"/>
+            <w:r>
+              <w:rPr>
+                <w:rFonts w:hint="eastAsia"/>
+              </w:rPr>
+              <w:t>信息第</w:t>
+            </w:r>
+            <w:proofErr w:type="gramEnd"/>
+            <w:r>
+              <w:rPr>
+                <w:rFonts w:hint="eastAsia"/>
+              </w:rPr>
+              <w:t>一行“姓名”</w:t>
+            </w:r>
+          </w:p>
+          <w:p>
+            <w:pPr>
+              <w:pStyle w:val="a7"/>
+              <w:numPr>
+                <w:ilvl w:val="0"/>
+                <w:numId w:val="4"/>
+              </w:numPr>
+              <w:spacing w:line="276" w:lineRule="auto"/>
+              <w:ind w:firstLineChars="0"/>
+            </w:pPr>
+            <w:r>
+              <w:rPr>
+                <w:rFonts w:ascii="Times New Roman" w:hAnsi="Times New Roman" w:hint="eastAsia"/>
+                <w:szCs w:val="24"/>
+              </w:rPr>
+              <w:t>输入个人信息，如右侧单元格所示</w:t>
+            </w:r>
+          </w:p>
+          <w:p>
+            <w:pPr>
+              <w:pStyle w:val="a7"/>
+              <w:numPr>
+                <w:ilvl w:val="0"/>
+                <w:numId w:val="4"/>
+              </w:numPr>
+              <w:spacing w:line="276" w:lineRule="auto"/>
+              <w:ind w:firstLineChars="0"/>
+            </w:pPr>
+            <w:r>
+              <w:rPr>
+                <w:rFonts w:ascii="Times New Roman" w:hAnsi="Times New Roman" w:hint="eastAsia"/>
+                <w:szCs w:val="24"/>
+              </w:rPr>
+              <w:t>点击确定按钮完成</w:t>
             </w:r>
           </w:p>
         </w:tc>
@@ -1136,22 +1284,87 @@
               <w:rPr>
                 <w:rFonts w:hint="eastAsia"/>
               </w:rPr>
-              <w:t xml:space="preserve"> </w:t>
-            </w:r>
-            <w:r>
-              <w:t xml:space="preserve"> </w:t>
-            </w:r>
-            <w:r>
-              <w:rPr>
-                <w:rFonts w:hint="eastAsia"/>
-              </w:rPr>
-              <w:t>天气变化无常，墨迹天气帮你随时掌握天气变化，免费点击下载：</w:t>
-            </w:r>
-            <w:r>
-              <w:rPr>
-                <w:rFonts w:hint="eastAsia"/>
-              </w:rPr>
-              <w:t>http://202.102.221.56:15001/ma/XuUpload/242.apk</w:t>
+              <w:t>姓名：</w:t>
+            </w:r>
+            <w:proofErr w:type="gramStart"/>
+            <w:r>
+              <w:rPr>
+                <w:rFonts w:hint="eastAsia"/>
+              </w:rPr>
+              <w:t>梁梦爽</w:t>
+            </w:r>
+            <w:proofErr w:type="gramEnd"/>
+          </w:p>
+          <w:p>
+            <w:pPr>
+              <w:spacing w:line="276" w:lineRule="auto"/>
+              <w:ind w:firstLineChars="0" w:firstLine="0"/>
+            </w:pPr>
+            <w:r>
+              <w:rPr>
+                <w:rFonts w:hint="eastAsia"/>
+              </w:rPr>
+              <w:t>性别：女</w:t>
+            </w:r>
+          </w:p>
+          <w:p>
+            <w:pPr>
+              <w:spacing w:line="276" w:lineRule="auto"/>
+              <w:ind w:firstLineChars="0" w:firstLine="0"/>
+            </w:pPr>
+            <w:r>
+              <w:rPr>
+                <w:rFonts w:hint="eastAsia"/>
+              </w:rPr>
+              <w:t>部门：测试部门</w:t>
+            </w:r>
+          </w:p>
+          <w:p>
+            <w:pPr>
+              <w:spacing w:line="276" w:lineRule="auto"/>
+              <w:ind w:firstLineChars="0" w:firstLine="0"/>
+            </w:pPr>
+            <w:r>
+              <w:rPr>
+                <w:rFonts w:hint="eastAsia"/>
+              </w:rPr>
+              <w:t>职位：测试人员</w:t>
+            </w:r>
+          </w:p>
+          <w:p>
+            <w:pPr>
+              <w:spacing w:line="276" w:lineRule="auto"/>
+              <w:ind w:firstLineChars="0" w:firstLine="0"/>
+            </w:pPr>
+            <w:r>
+              <w:rPr>
+                <w:rFonts w:hint="eastAsia"/>
+              </w:rPr>
+              <w:t>电话</w:t>
+            </w:r>
+            <w:r>
+              <w:rPr>
+                <w:rFonts w:hint="eastAsia"/>
+              </w:rPr>
+              <w:t>15233637914</w:t>
+            </w:r>
+          </w:p>
+          <w:p>
+            <w:pPr>
+              <w:spacing w:line="276" w:lineRule="auto"/>
+              <w:ind w:firstLineChars="0" w:firstLine="0"/>
+            </w:pPr>
+            <w:r>
+              <w:rPr>
+                <w:rFonts w:hint="eastAsia"/>
+              </w:rPr>
+              <w:t>邮件：</w:t>
+            </w:r>
+            <w:r>
+              <w:rPr>
+                <w:rFonts w:hint="eastAsia"/>
+              </w:rPr>
+              <w:t>qingz_wushanjiao@edu2act.org</w:t>
             </w:r>
           </w:p>
         </w:tc>
@@ -1180,16 +1393,13 @@
               <w:rPr>
                 <w:rFonts w:hint="eastAsia"/>
               </w:rPr>
-              <w:t xml:space="preserve"> </w:t>
-            </w:r>
-            <w:r>
-              <w:t xml:space="preserve">  </w:t>
-            </w:r>
-            <w:r>
-              <w:rPr>
-                <w:rFonts w:hint="eastAsia"/>
-              </w:rPr>
-              <w:t>显示为垃圾短信</w:t>
+              <w:t>提交</w:t>
+            </w:r>
+            <w:r>
+              <w:rPr>
+                <w:rFonts w:hint="eastAsia"/>
+              </w:rPr>
+              <w:t>成功</w:t>
             </w:r>
           </w:p>
         </w:tc>
@@ -1249,6 +1459,12 @@
               <w:spacing w:line="276" w:lineRule="auto"/>
               <w:ind w:firstLine="420"/>
             </w:pPr>
+            <w:r>
+              <w:rPr>
+                <w:rFonts w:hint="eastAsia"/>
+              </w:rPr>
+              <w:t>3</w:t>
+            </w:r>
           </w:p>
         </w:tc>
         <w:tc>
@@ -1270,7 +1486,7 @@
               <w:rPr>
                 <w:rFonts w:hint="eastAsia"/>
               </w:rPr>
-              <w:t>观测界面输出结果</w:t>
+              <w:t>查看刚刚添加的个人信息</w:t>
             </w:r>
           </w:p>
         </w:tc>
@@ -1293,14 +1509,36 @@
           </w:tcPr>
           <w:p>
             <w:pPr>
-              <w:spacing w:line="276" w:lineRule="auto"/>
-              <w:ind w:firstLineChars="0" w:firstLine="420"/>
-            </w:pPr>
-            <w:r>
-              <w:rPr>
-                <w:rFonts w:hint="eastAsia"/>
-              </w:rPr>
-              <w:t>在输入界面输入垃圾短信内容，点击预测按钮。</w:t>
+              <w:pStyle w:val="a7"/>
+              <w:numPr>
+                <w:ilvl w:val="0"/>
+                <w:numId w:val="5"/>
+              </w:numPr>
+              <w:spacing w:line="276" w:lineRule="auto"/>
+              <w:ind w:firstLineChars="0"/>
+            </w:pPr>
+            <w:r>
+              <w:rPr>
+                <w:rFonts w:hint="eastAsia"/>
+              </w:rPr>
+              <w:t>回到管理个人信息界面</w:t>
+            </w:r>
+          </w:p>
+          <w:p>
+            <w:pPr>
+              <w:pStyle w:val="a7"/>
+              <w:numPr>
+                <w:ilvl w:val="0"/>
+                <w:numId w:val="5"/>
+              </w:numPr>
+              <w:spacing w:line="276" w:lineRule="auto"/>
+              <w:ind w:firstLineChars="0"/>
+            </w:pPr>
+            <w:r>
+              <w:rPr>
+                <w:rFonts w:hint="eastAsia"/>
+              </w:rPr>
+              <w:t>查看刚刚添加的个人信息是否存在</w:t>
             </w:r>
           </w:p>
         </w:tc>
@@ -1319,69 +1557,6 @@
               <w:spacing w:line="276" w:lineRule="auto"/>
               <w:ind w:firstLineChars="0" w:firstLine="0"/>
             </w:pPr>
-            <w:r>
-              <w:rPr>
-                <w:rFonts w:hint="eastAsia"/>
-              </w:rPr>
-              <w:t xml:space="preserve"> </w:t>
-            </w:r>
-            <w:r>
-              <w:t xml:space="preserve"> </w:t>
-            </w:r>
-            <w:r>
-              <w:rPr>
-                <w:rFonts w:hint="eastAsia"/>
-              </w:rPr>
-              <w:t>查询余额服务：您总账户余额为</w:t>
-            </w:r>
-            <w:r>
-              <w:rPr>
-                <w:rFonts w:hint="eastAsia"/>
-              </w:rPr>
-              <w:t>218.10</w:t>
-            </w:r>
-            <w:r>
-              <w:rPr>
-                <w:rFonts w:hint="eastAsia"/>
-              </w:rPr>
-              <w:t>元。详情为：主账户余额</w:t>
-            </w:r>
-            <w:r>
-              <w:rPr>
-                <w:rFonts w:hint="eastAsia"/>
-              </w:rPr>
-              <w:t>101.16</w:t>
-            </w:r>
-            <w:r>
-              <w:rPr>
-                <w:rFonts w:hint="eastAsia"/>
-              </w:rPr>
-              <w:t>元，副账户余额</w:t>
-            </w:r>
-            <w:r>
-              <w:rPr>
-                <w:rFonts w:hint="eastAsia"/>
-              </w:rPr>
-              <w:t>116.94</w:t>
-            </w:r>
-            <w:r>
-              <w:rPr>
-                <w:rFonts w:hint="eastAsia"/>
-              </w:rPr>
-              <w:t>元（副账户中</w:t>
-            </w:r>
-            <w:r>
-              <w:rPr>
-                <w:rFonts w:hint="eastAsia"/>
-              </w:rPr>
-              <w:t>116.94</w:t>
-            </w:r>
-            <w:r>
-              <w:rPr>
-                <w:rFonts w:hint="eastAsia"/>
-              </w:rPr>
-              <w:t>元无法用于通信账户支付业务）。</w:t>
-            </w:r>
           </w:p>
         </w:tc>
         <w:tc>
@@ -1409,24 +1584,348 @@
               <w:rPr>
                 <w:rFonts w:hint="eastAsia"/>
               </w:rPr>
+              <w:t>存在</w:t>
+            </w:r>
+            <w:r>
+              <w:rPr>
+                <w:rFonts w:hint="eastAsia"/>
+              </w:rPr>
+              <w:t>，提交信息成功</w:t>
+            </w:r>
+          </w:p>
+        </w:tc>
+      </w:tr>
+      <w:tr>
+        <w:trPr>
+          <w:cantSplit/>
+          <w:trHeight w:val="382"/>
+        </w:trPr>
+        <w:tc>
+          <w:tcPr>
+            <w:tcW w:w="1545" w:type="dxa"/>
+            <w:tcBorders>
+              <w:top w:val="single" w:sz="4" w:space="0" w:color="auto"/>
+              <w:left w:val="single" w:sz="4" w:space="0" w:color="auto"/>
+              <w:bottom w:val="single" w:sz="4" w:space="0" w:color="auto"/>
+              <w:right w:val="single" w:sz="4" w:space="0" w:color="auto"/>
+            </w:tcBorders>
+            <w:tcMar>
+              <w:top w:w="15" w:type="dxa"/>
+              <w:left w:w="15" w:type="dxa"/>
+              <w:bottom w:w="0" w:type="dxa"/>
+              <w:right w:w="15" w:type="dxa"/>
+            </w:tcMar>
+          </w:tcPr>
+          <w:p>
+            <w:pPr>
+              <w:spacing w:line="276" w:lineRule="auto"/>
+              <w:ind w:firstLine="420"/>
+            </w:pPr>
+            <w:r>
+              <w:rPr>
+                <w:rFonts w:hint="eastAsia"/>
+              </w:rPr>
+              <w:t>5</w:t>
+            </w:r>
+          </w:p>
+        </w:tc>
+        <w:tc>
+          <w:tcPr>
+            <w:tcW w:w="1335" w:type="dxa"/>
+            <w:tcBorders>
+              <w:top w:val="single" w:sz="4" w:space="0" w:color="auto"/>
+              <w:left w:val="single" w:sz="4" w:space="0" w:color="auto"/>
+              <w:bottom w:val="single" w:sz="4" w:space="0" w:color="auto"/>
+              <w:right w:val="single" w:sz="4" w:space="0" w:color="auto"/>
+            </w:tcBorders>
+            <w:tcMar>
+              <w:top w:w="15" w:type="dxa"/>
+              <w:left w:w="15" w:type="dxa"/>
+              <w:bottom w:w="0" w:type="dxa"/>
+              <w:right w:w="15" w:type="dxa"/>
+            </w:tcMar>
+          </w:tcPr>
+          <w:p>
+            <w:pPr>
+              <w:spacing w:line="276" w:lineRule="auto"/>
+              <w:ind w:firstLine="420"/>
+            </w:pPr>
+            <w:r>
+              <w:rPr>
+                <w:rFonts w:hint="eastAsia"/>
+              </w:rPr>
+              <w:t>2</w:t>
+            </w:r>
+          </w:p>
+        </w:tc>
+        <w:tc>
+          <w:tcPr>
+            <w:tcW w:w="1265" w:type="dxa"/>
+            <w:tcBorders>
+              <w:top w:val="single" w:sz="4" w:space="0" w:color="auto"/>
+              <w:left w:val="single" w:sz="4" w:space="0" w:color="auto"/>
+              <w:bottom w:val="single" w:sz="4" w:space="0" w:color="auto"/>
+              <w:right w:val="single" w:sz="4" w:space="0" w:color="auto"/>
+            </w:tcBorders>
+          </w:tcPr>
+          <w:p>
+            <w:pPr>
+              <w:spacing w:line="276" w:lineRule="auto"/>
+              <w:ind w:firstLineChars="0" w:firstLine="0"/>
+            </w:pPr>
+            <w:r>
+              <w:rPr>
+                <w:rFonts w:hint="eastAsia"/>
+              </w:rPr>
+              <w:t>设置开通短信拦截业务</w:t>
+            </w:r>
+          </w:p>
+        </w:tc>
+        <w:tc>
+          <w:tcPr>
+            <w:tcW w:w="3383" w:type="dxa"/>
+            <w:gridSpan w:val="3"/>
+            <w:tcBorders>
+              <w:top w:val="single" w:sz="4" w:space="0" w:color="auto"/>
+              <w:left w:val="single" w:sz="4" w:space="0" w:color="auto"/>
+              <w:bottom w:val="single" w:sz="4" w:space="0" w:color="auto"/>
+              <w:right w:val="single" w:sz="4" w:space="0" w:color="auto"/>
+            </w:tcBorders>
+            <w:tcMar>
+              <w:top w:w="15" w:type="dxa"/>
+              <w:left w:w="15" w:type="dxa"/>
+              <w:bottom w:w="0" w:type="dxa"/>
+              <w:right w:w="15" w:type="dxa"/>
+            </w:tcMar>
+          </w:tcPr>
+          <w:p>
+            <w:pPr>
+              <w:pStyle w:val="a7"/>
+              <w:numPr>
+                <w:ilvl w:val="0"/>
+                <w:numId w:val="6"/>
+              </w:numPr>
+              <w:spacing w:line="276" w:lineRule="auto"/>
+              <w:ind w:firstLineChars="0"/>
+            </w:pPr>
+            <w:proofErr w:type="gramStart"/>
+            <w:r>
+              <w:rPr>
+                <w:rFonts w:hint="eastAsia"/>
+              </w:rPr>
+              <w:t>点击开通</w:t>
+            </w:r>
+            <w:proofErr w:type="gramEnd"/>
+          </w:p>
+        </w:tc>
+        <w:tc>
+          <w:tcPr>
+            <w:tcW w:w="1701" w:type="dxa"/>
+            <w:tcBorders>
+              <w:top w:val="single" w:sz="4" w:space="0" w:color="auto"/>
+              <w:left w:val="single" w:sz="4" w:space="0" w:color="auto"/>
+              <w:bottom w:val="single" w:sz="4" w:space="0" w:color="auto"/>
+              <w:right w:val="single" w:sz="4" w:space="0" w:color="auto"/>
+            </w:tcBorders>
+          </w:tcPr>
+          <w:p>
+            <w:pPr>
+              <w:spacing w:line="276" w:lineRule="auto"/>
+              <w:ind w:firstLineChars="0" w:firstLine="0"/>
+            </w:pPr>
+          </w:p>
+        </w:tc>
+        <w:tc>
+          <w:tcPr>
+            <w:tcW w:w="3491" w:type="dxa"/>
+            <w:tcBorders>
+              <w:top w:val="single" w:sz="4" w:space="0" w:color="auto"/>
+              <w:left w:val="single" w:sz="4" w:space="0" w:color="auto"/>
+              <w:bottom w:val="single" w:sz="4" w:space="0" w:color="auto"/>
+              <w:right w:val="single" w:sz="4" w:space="0" w:color="auto"/>
+            </w:tcBorders>
+            <w:tcMar>
+              <w:top w:w="15" w:type="dxa"/>
+              <w:left w:w="15" w:type="dxa"/>
+              <w:bottom w:w="0" w:type="dxa"/>
+              <w:right w:w="15" w:type="dxa"/>
+            </w:tcMar>
+          </w:tcPr>
+          <w:p>
+            <w:pPr>
+              <w:spacing w:line="276" w:lineRule="auto"/>
+              <w:ind w:firstLineChars="0" w:firstLine="0"/>
+            </w:pPr>
+            <w:r>
+              <w:rPr>
+                <w:rFonts w:hint="eastAsia"/>
+              </w:rPr>
+              <w:t>提示已经开通</w:t>
+            </w:r>
+          </w:p>
+        </w:tc>
+      </w:tr>
+      <w:tr>
+        <w:trPr>
+          <w:cantSplit/>
+          <w:trHeight w:val="382"/>
+        </w:trPr>
+        <w:tc>
+          <w:tcPr>
+            <w:tcW w:w="1545" w:type="dxa"/>
+            <w:tcBorders>
+              <w:top w:val="single" w:sz="4" w:space="0" w:color="auto"/>
+              <w:left w:val="single" w:sz="4" w:space="0" w:color="auto"/>
+              <w:bottom w:val="single" w:sz="4" w:space="0" w:color="auto"/>
+              <w:right w:val="single" w:sz="4" w:space="0" w:color="auto"/>
+            </w:tcBorders>
+            <w:tcMar>
+              <w:top w:w="15" w:type="dxa"/>
+              <w:left w:w="15" w:type="dxa"/>
+              <w:bottom w:w="0" w:type="dxa"/>
+              <w:right w:w="15" w:type="dxa"/>
+            </w:tcMar>
+          </w:tcPr>
+          <w:p>
+            <w:pPr>
+              <w:spacing w:line="276" w:lineRule="auto"/>
+              <w:ind w:firstLine="420"/>
+            </w:pPr>
+            <w:r>
+              <w:rPr>
+                <w:rFonts w:hint="eastAsia"/>
+              </w:rPr>
+              <w:t>7</w:t>
+            </w:r>
+          </w:p>
+        </w:tc>
+        <w:tc>
+          <w:tcPr>
+            <w:tcW w:w="1335" w:type="dxa"/>
+            <w:tcBorders>
+              <w:top w:val="single" w:sz="4" w:space="0" w:color="auto"/>
+              <w:left w:val="single" w:sz="4" w:space="0" w:color="auto"/>
+              <w:bottom w:val="single" w:sz="4" w:space="0" w:color="auto"/>
+              <w:right w:val="single" w:sz="4" w:space="0" w:color="auto"/>
+            </w:tcBorders>
+            <w:tcMar>
+              <w:top w:w="15" w:type="dxa"/>
+              <w:left w:w="15" w:type="dxa"/>
+              <w:bottom w:w="0" w:type="dxa"/>
+              <w:right w:w="15" w:type="dxa"/>
+            </w:tcMar>
+          </w:tcPr>
+          <w:p>
+            <w:pPr>
+              <w:spacing w:line="276" w:lineRule="auto"/>
+              <w:ind w:firstLine="420"/>
+            </w:pPr>
+            <w:r>
+              <w:rPr>
+                <w:rFonts w:hint="eastAsia"/>
+              </w:rPr>
+              <w:t>2</w:t>
+            </w:r>
+          </w:p>
+        </w:tc>
+        <w:tc>
+          <w:tcPr>
+            <w:tcW w:w="1265" w:type="dxa"/>
+            <w:tcBorders>
+              <w:top w:val="single" w:sz="4" w:space="0" w:color="auto"/>
+              <w:left w:val="single" w:sz="4" w:space="0" w:color="auto"/>
+              <w:bottom w:val="single" w:sz="4" w:space="0" w:color="auto"/>
+              <w:right w:val="single" w:sz="4" w:space="0" w:color="auto"/>
+            </w:tcBorders>
+          </w:tcPr>
+          <w:p>
+            <w:pPr>
+              <w:spacing w:line="276" w:lineRule="auto"/>
+              <w:ind w:firstLineChars="0" w:firstLine="0"/>
+            </w:pPr>
+            <w:r>
+              <w:rPr>
+                <w:rFonts w:hint="eastAsia"/>
+              </w:rPr>
+              <w:t>查看被拦截的短信</w:t>
+            </w:r>
+          </w:p>
+        </w:tc>
+        <w:tc>
+          <w:tcPr>
+            <w:tcW w:w="3383" w:type="dxa"/>
+            <w:gridSpan w:val="3"/>
+            <w:tcBorders>
+              <w:top w:val="single" w:sz="4" w:space="0" w:color="auto"/>
+              <w:left w:val="single" w:sz="4" w:space="0" w:color="auto"/>
+              <w:bottom w:val="single" w:sz="4" w:space="0" w:color="auto"/>
+              <w:right w:val="single" w:sz="4" w:space="0" w:color="auto"/>
+            </w:tcBorders>
+            <w:tcMar>
+              <w:top w:w="15" w:type="dxa"/>
+              <w:left w:w="15" w:type="dxa"/>
+              <w:bottom w:w="0" w:type="dxa"/>
+              <w:right w:w="15" w:type="dxa"/>
+            </w:tcMar>
+          </w:tcPr>
+          <w:p>
+            <w:pPr>
+              <w:pStyle w:val="a7"/>
+              <w:numPr>
+                <w:ilvl w:val="0"/>
+                <w:numId w:val="9"/>
+              </w:numPr>
+              <w:spacing w:line="276" w:lineRule="auto"/>
+              <w:ind w:firstLineChars="0"/>
+              <w:rPr>
+                <w:rFonts w:hint="eastAsia"/>
+              </w:rPr>
+            </w:pPr>
+            <w:r>
+              <w:rPr>
+                <w:rFonts w:hint="eastAsia"/>
+              </w:rPr>
+              <w:t>点击</w:t>
+            </w:r>
+            <w:r>
+              <w:rPr>
+                <w:rFonts w:hint="eastAsia"/>
+              </w:rPr>
+              <w:t>查看</w:t>
+            </w:r>
+            <w:r>
+              <w:rPr>
+                <w:rFonts w:hint="eastAsia"/>
+              </w:rPr>
+              <w:t>，进入</w:t>
+            </w:r>
+            <w:r>
+              <w:rPr>
+                <w:rFonts w:hint="eastAsia"/>
+              </w:rPr>
+              <w:t>查看垃圾</w:t>
+            </w:r>
+            <w:r>
+              <w:rPr>
+                <w:rFonts w:hint="eastAsia"/>
+              </w:rPr>
+              <w:t>信息界面</w:t>
+            </w:r>
+            <w:r>
               <w:t xml:space="preserve"> </w:t>
             </w:r>
-            <w:r>
-              <w:t xml:space="preserve"> </w:t>
-            </w:r>
-            <w:r>
-              <w:rPr>
-                <w:rFonts w:hint="eastAsia"/>
-              </w:rPr>
-              <w:t>显示为</w:t>
-            </w:r>
-            <w:r>
-              <w:rPr>
-                <w:rFonts w:hint="eastAsia"/>
-              </w:rPr>
-              <w:t>正常短信</w:t>
-            </w:r>
-          </w:p>
+          </w:p>
+        </w:tc>
+        <w:tc>
+          <w:tcPr>
+            <w:tcW w:w="1701" w:type="dxa"/>
+            <w:tcBorders>
+              <w:top w:val="single" w:sz="4" w:space="0" w:color="auto"/>
+              <w:left w:val="single" w:sz="4" w:space="0" w:color="auto"/>
+              <w:bottom w:val="single" w:sz="4" w:space="0" w:color="auto"/>
+              <w:right w:val="single" w:sz="4" w:space="0" w:color="auto"/>
+            </w:tcBorders>
+          </w:tcPr>
           <w:p>
             <w:pPr>
               <w:spacing w:line="276" w:lineRule="auto"/>
@@ -1434,19 +1933,278 @@
             </w:pPr>
           </w:p>
         </w:tc>
-        <w:bookmarkStart w:id="0" w:name="_GoBack"/>
-        <w:bookmarkEnd w:id="0"/>
+        <w:tc>
+          <w:tcPr>
+            <w:tcW w:w="3491" w:type="dxa"/>
+            <w:tcBorders>
+              <w:top w:val="single" w:sz="4" w:space="0" w:color="auto"/>
+              <w:left w:val="single" w:sz="4" w:space="0" w:color="auto"/>
+              <w:bottom w:val="single" w:sz="4" w:space="0" w:color="auto"/>
+              <w:right w:val="single" w:sz="4" w:space="0" w:color="auto"/>
+            </w:tcBorders>
+            <w:tcMar>
+              <w:top w:w="15" w:type="dxa"/>
+              <w:left w:w="15" w:type="dxa"/>
+              <w:bottom w:w="0" w:type="dxa"/>
+              <w:right w:w="15" w:type="dxa"/>
+            </w:tcMar>
+          </w:tcPr>
+          <w:p>
+            <w:pPr>
+              <w:spacing w:line="276" w:lineRule="auto"/>
+              <w:ind w:firstLineChars="0" w:firstLine="0"/>
+            </w:pPr>
+            <w:r>
+              <w:rPr>
+                <w:rFonts w:hint="eastAsia"/>
+              </w:rPr>
+              <w:t>显示出被拦截的垃圾短信</w:t>
+            </w:r>
+          </w:p>
+        </w:tc>
+      </w:tr>
+    </w:tbl>
+    <w:tbl>
+      <w:tblPr>
+        <w:tblStyle w:val="a"/>
+        <w:tblW w:w="12720" w:type="dxa"/>
+        <w:tblInd w:w="266" w:type="dxa"/>
+        <w:tblBorders>
+          <w:top w:val="single" w:sz="4" w:space="0" w:color="auto"/>
+          <w:left w:val="single" w:sz="4" w:space="0" w:color="auto"/>
+          <w:bottom w:val="single" w:sz="4" w:space="0" w:color="auto"/>
+          <w:right w:val="single" w:sz="4" w:space="0" w:color="auto"/>
+          <w:insideH w:val="single" w:sz="4" w:space="0" w:color="auto"/>
+          <w:insideV w:val="single" w:sz="4" w:space="0" w:color="auto"/>
+        </w:tblBorders>
+        <w:tblLayout w:type="fixed"/>
+        <w:tblCellMar>
+          <w:left w:w="0" w:type="dxa"/>
+          <w:right w:w="0" w:type="dxa"/>
+        </w:tblCellMar>
+        <w:tblLook w:val="0000" w:firstRow="0" w:lastRow="0" w:firstColumn="0" w:lastColumn="0" w:noHBand="0" w:noVBand="0"/>
+      </w:tblPr>
+      <w:tblGrid>
+        <w:gridCol w:w="1545"/>
+        <w:gridCol w:w="1335"/>
+        <w:gridCol w:w="1265"/>
+        <w:gridCol w:w="3383"/>
+        <w:gridCol w:w="1701"/>
+        <w:gridCol w:w="3491"/>
+      </w:tblGrid>
+      <w:tr>
+        <w:trPr>
+          <w:cantSplit/>
+          <w:trHeight w:val="382"/>
+        </w:trPr>
+        <w:tc>
+          <w:tcPr>
+            <w:tcW w:w="1545" w:type="dxa"/>
+            <w:tcBorders>
+              <w:top w:val="single" w:sz="4" w:space="0" w:color="auto"/>
+              <w:left w:val="single" w:sz="4" w:space="0" w:color="auto"/>
+              <w:bottom w:val="single" w:sz="4" w:space="0" w:color="auto"/>
+              <w:right w:val="single" w:sz="4" w:space="0" w:color="auto"/>
+            </w:tcBorders>
+            <w:tcMar>
+              <w:top w:w="15" w:type="dxa"/>
+              <w:left w:w="15" w:type="dxa"/>
+              <w:bottom w:w="0" w:type="dxa"/>
+              <w:right w:w="15" w:type="dxa"/>
+            </w:tcMar>
+          </w:tcPr>
+          <w:p>
+            <w:pPr>
+              <w:spacing w:line="276" w:lineRule="auto"/>
+              <w:ind w:firstLine="420"/>
+            </w:pPr>
+            <w:r>
+              <w:rPr>
+                <w:rFonts w:hint="eastAsia"/>
+              </w:rPr>
+              <w:t>8</w:t>
+            </w:r>
+          </w:p>
+        </w:tc>
+        <w:tc>
+          <w:tcPr>
+            <w:tcW w:w="1335" w:type="dxa"/>
+            <w:tcBorders>
+              <w:top w:val="single" w:sz="4" w:space="0" w:color="auto"/>
+              <w:left w:val="single" w:sz="4" w:space="0" w:color="auto"/>
+              <w:bottom w:val="single" w:sz="4" w:space="0" w:color="auto"/>
+              <w:right w:val="single" w:sz="4" w:space="0" w:color="auto"/>
+            </w:tcBorders>
+            <w:tcMar>
+              <w:top w:w="15" w:type="dxa"/>
+              <w:left w:w="15" w:type="dxa"/>
+              <w:bottom w:w="0" w:type="dxa"/>
+              <w:right w:w="15" w:type="dxa"/>
+            </w:tcMar>
+          </w:tcPr>
+          <w:p>
+            <w:pPr>
+              <w:spacing w:line="276" w:lineRule="auto"/>
+              <w:ind w:firstLine="420"/>
+            </w:pPr>
+            <w:r>
+              <w:rPr>
+                <w:rFonts w:hint="eastAsia"/>
+              </w:rPr>
+              <w:t>2</w:t>
+            </w:r>
+          </w:p>
+        </w:tc>
+        <w:tc>
+          <w:tcPr>
+            <w:tcW w:w="1265" w:type="dxa"/>
+            <w:tcBorders>
+              <w:top w:val="single" w:sz="4" w:space="0" w:color="auto"/>
+              <w:left w:val="single" w:sz="4" w:space="0" w:color="auto"/>
+              <w:bottom w:val="single" w:sz="4" w:space="0" w:color="auto"/>
+              <w:right w:val="single" w:sz="4" w:space="0" w:color="auto"/>
+            </w:tcBorders>
+          </w:tcPr>
+          <w:p>
+            <w:pPr>
+              <w:spacing w:line="276" w:lineRule="auto"/>
+              <w:ind w:firstLineChars="0" w:firstLine="0"/>
+              <w:rPr>
+                <w:rFonts w:hint="eastAsia"/>
+              </w:rPr>
+            </w:pPr>
+            <w:r>
+              <w:rPr>
+                <w:rFonts w:hint="eastAsia"/>
+              </w:rPr>
+              <w:t>显示删除信息</w:t>
+            </w:r>
+          </w:p>
+        </w:tc>
+        <w:tc>
+          <w:tcPr>
+            <w:tcW w:w="3383" w:type="dxa"/>
+            <w:tcBorders>
+              <w:top w:val="single" w:sz="4" w:space="0" w:color="auto"/>
+              <w:left w:val="single" w:sz="4" w:space="0" w:color="auto"/>
+              <w:bottom w:val="single" w:sz="4" w:space="0" w:color="auto"/>
+              <w:right w:val="single" w:sz="4" w:space="0" w:color="auto"/>
+            </w:tcBorders>
+            <w:tcMar>
+              <w:top w:w="15" w:type="dxa"/>
+              <w:left w:w="15" w:type="dxa"/>
+              <w:bottom w:w="0" w:type="dxa"/>
+              <w:right w:w="15" w:type="dxa"/>
+            </w:tcMar>
+          </w:tcPr>
+          <w:p>
+            <w:pPr>
+              <w:pStyle w:val="a7"/>
+              <w:numPr>
+                <w:ilvl w:val="0"/>
+                <w:numId w:val="12"/>
+              </w:numPr>
+              <w:spacing w:line="276" w:lineRule="auto"/>
+              <w:ind w:firstLineChars="0"/>
+            </w:pPr>
+            <w:r>
+              <w:rPr>
+                <w:rFonts w:hint="eastAsia"/>
+              </w:rPr>
+              <w:t>点击</w:t>
+            </w:r>
+            <w:r>
+              <w:rPr>
+                <w:rFonts w:hint="eastAsia"/>
+              </w:rPr>
+              <w:t>删除</w:t>
+            </w:r>
+            <w:r>
+              <w:rPr>
+                <w:rFonts w:hint="eastAsia"/>
+              </w:rPr>
+              <w:t>，进入</w:t>
+            </w:r>
+            <w:r>
+              <w:rPr>
+                <w:rFonts w:hint="eastAsia"/>
+              </w:rPr>
+              <w:t>删除垃圾</w:t>
+            </w:r>
+            <w:r>
+              <w:rPr>
+                <w:rFonts w:hint="eastAsia"/>
+              </w:rPr>
+              <w:t>信息界面</w:t>
+            </w:r>
+          </w:p>
+        </w:tc>
+        <w:tc>
+          <w:tcPr>
+            <w:tcW w:w="1701" w:type="dxa"/>
+            <w:tcBorders>
+              <w:top w:val="single" w:sz="4" w:space="0" w:color="auto"/>
+              <w:left w:val="single" w:sz="4" w:space="0" w:color="auto"/>
+              <w:bottom w:val="single" w:sz="4" w:space="0" w:color="auto"/>
+              <w:right w:val="single" w:sz="4" w:space="0" w:color="auto"/>
+            </w:tcBorders>
+          </w:tcPr>
+          <w:p>
+            <w:pPr>
+              <w:spacing w:line="276" w:lineRule="auto"/>
+              <w:ind w:firstLineChars="0" w:firstLine="0"/>
+            </w:pPr>
+          </w:p>
+        </w:tc>
+        <w:tc>
+          <w:tcPr>
+            <w:tcW w:w="3491" w:type="dxa"/>
+            <w:tcBorders>
+              <w:top w:val="single" w:sz="4" w:space="0" w:color="auto"/>
+              <w:left w:val="single" w:sz="4" w:space="0" w:color="auto"/>
+              <w:bottom w:val="single" w:sz="4" w:space="0" w:color="auto"/>
+              <w:right w:val="single" w:sz="4" w:space="0" w:color="auto"/>
+            </w:tcBorders>
+            <w:tcMar>
+              <w:top w:w="15" w:type="dxa"/>
+              <w:left w:w="15" w:type="dxa"/>
+              <w:bottom w:w="0" w:type="dxa"/>
+              <w:right w:w="15" w:type="dxa"/>
+            </w:tcMar>
+          </w:tcPr>
+          <w:p>
+            <w:pPr>
+              <w:spacing w:line="276" w:lineRule="auto"/>
+              <w:ind w:firstLineChars="0" w:firstLine="0"/>
+            </w:pPr>
+            <w:r>
+              <w:rPr>
+                <w:rFonts w:hint="eastAsia"/>
+              </w:rPr>
+              <w:t>提示</w:t>
+            </w:r>
+            <w:r>
+              <w:rPr>
+                <w:rFonts w:hint="eastAsia"/>
+              </w:rPr>
+              <w:t>删除成功</w:t>
+            </w:r>
+          </w:p>
+        </w:tc>
       </w:tr>
     </w:tbl>
     <w:p>
       <w:pPr>
-        <w:ind w:firstLineChars="0" w:firstLine="0"/>
+        <w:pStyle w:val="a7"/>
+        <w:ind w:left="780" w:firstLineChars="0" w:firstLine="0"/>
         <w:rPr>
           <w:b/>
           <w:sz w:val="36"/>
           <w:szCs w:val="36"/>
         </w:rPr>
       </w:pPr>
+      <w:bookmarkStart w:id="0" w:name="_GoBack"/>
+      <w:bookmarkEnd w:id="0"/>
     </w:p>
     <w:sectPr>
       <w:headerReference w:type="even" r:id="rId8"/>
@@ -4058,7 +4816,7 @@
     <w:lsdException w:name="Table Web 2" w:semiHidden="1" w:unhideWhenUsed="1"/>
     <w:lsdException w:name="Table Web 3" w:semiHidden="1" w:unhideWhenUsed="1"/>
     <w:lsdException w:name="Balloon Text" w:semiHidden="1" w:unhideWhenUsed="1"/>
-    <w:lsdException w:name="Table Grid" w:uiPriority="59"/>
+    <w:lsdException w:name="Table Grid" w:semiHidden="1" w:uiPriority="59" w:unhideWhenUsed="1"/>
     <w:lsdException w:name="Table Theme" w:semiHidden="1" w:unhideWhenUsed="1"/>
     <w:lsdException w:name="Placeholder Text" w:semiHidden="1"/>
     <w:lsdException w:name="No Spacing" w:uiPriority="1" w:qFormat="1"/>
@@ -4688,7 +5446,7 @@
 </file>
 
 <file path=customXml/itemProps1.xml><?xml version="1.0" encoding="utf-8"?>
-<ds:datastoreItem xmlns:ds="http://schemas.openxmlformats.org/officeDocument/2006/customXml" ds:itemID="{55B4D10C-084A-4A96-98C7-84CC6F5A7685}">
+<ds:datastoreItem xmlns:ds="http://schemas.openxmlformats.org/officeDocument/2006/customXml" ds:itemID="{FF4B313C-1B76-4D16-A7F7-B417ABAA7C7A}">
   <ds:schemaRefs>
     <ds:schemaRef ds:uri="http://schemas.openxmlformats.org/officeDocument/2006/bibliography"/>
   </ds:schemaRefs>
